--- a/Documentos/AnaliseProjeto/Documento Requisitos/V3_Documento de Requisitos.docx
+++ b/Documentos/AnaliseProjeto/Documento Requisitos/V3_Documento de Requisitos.docx
@@ -1,469 +1,7 @@
 
 <file path=word/document.xml><?xml version="1.0" encoding="utf-8"?>
-<w:document xmlns:wpc="http://schemas.microsoft.com/office/word/2010/wordprocessingCanvas" xmlns:cx="http://schemas.microsoft.com/office/drawing/2014/chartex" xmlns:cx1="http://schemas.microsoft.com/office/drawing/2015/9/8/chartex" xmlns:cx2="http://schemas.microsoft.com/office/drawing/2015/10/21/chartex" xmlns:cx3="http://schemas.microsoft.com/office/drawing/2016/5/9/chartex" xmlns:cx4="http://schemas.microsoft.com/office/drawing/2016/5/10/chartex" xmlns:cx5="http://schemas.microsoft.com/office/drawing/2016/5/11/chartex" xmlns:cx6="http://schemas.microsoft.com/office/drawing/2016/5/12/chartex" xmlns:cx7="http://schemas.microsoft.com/office/drawing/2016/5/13/chartex" xmlns:cx8="http://schemas.microsoft.com/office/drawing/2016/5/14/chartex" xmlns:mc="http://schemas.openxmlformats.org/markup-compatibility/2006" xmlns:aink="http://schemas.microsoft.com/office/drawing/2016/ink" xmlns:am3d="http://schemas.microsoft.com/office/drawing/2017/model3d" xmlns:o="urn:schemas-microsoft-com:office:office" xmlns:oel="http://schemas.microsoft.com/office/2019/extlst" xmlns:r="http://schemas.openxmlformats.org/officeDocument/2006/relationships" xmlns:m="http://schemas.openxmlformats.org/officeDocument/2006/math" xmlns:v="urn:schemas-microsoft-com:vml" xmlns:wp14="http://schemas.microsoft.com/office/word/2010/wordprocessingDrawing" xmlns:wp="http://schemas.openxmlformats.org/drawingml/2006/wordprocessingDrawing" xmlns:w10="urn:schemas-microsoft-com:office:word" xmlns:w="http://schemas.openxmlformats.org/wordprocessingml/2006/main" xmlns:w14="http://schemas.microsoft.com/office/word/2010/wordml" xmlns:w15="http://schemas.microsoft.com/office/word/2012/wordml" xmlns:w16cex="http://schemas.microsoft.com/office/word/2018/wordml/cex" xmlns:w16cid="http://schemas.microsoft.com/office/word/2016/wordml/cid" xmlns:w16="http://schemas.microsoft.com/office/word/2018/wordml" xmlns:w16du="http://schemas.microsoft.com/office/word/2023/wordml/word16du" xmlns:w16sdtdh="http://schemas.microsoft.com/office/word/2020/wordml/sdtdatahash" xmlns:w16se="http://schemas.microsoft.com/office/word/2015/wordml/symex" xmlns:wpg="http://schemas.microsoft.com/office/word/2010/wordprocessingGroup" xmlns:wpi="http://schemas.microsoft.com/office/word/2010/wordprocessingInk" xmlns:wne="http://schemas.microsoft.com/office/word/2006/wordml" xmlns:wps="http://schemas.microsoft.com/office/word/2010/wordprocessingShape" mc:Ignorable="w14 w15 w16se w16cid w16 w16cex w16sdtdh w16du wp14">
+<w:document xmlns:wpc="http://schemas.microsoft.com/office/word/2010/wordprocessingCanvas" xmlns:cx="http://schemas.microsoft.com/office/drawing/2014/chartex" xmlns:cx1="http://schemas.microsoft.com/office/drawing/2015/9/8/chartex" xmlns:cx2="http://schemas.microsoft.com/office/drawing/2015/10/21/chartex" xmlns:cx3="http://schemas.microsoft.com/office/drawing/2016/5/9/chartex" xmlns:cx4="http://schemas.microsoft.com/office/drawing/2016/5/10/chartex" xmlns:cx5="http://schemas.microsoft.com/office/drawing/2016/5/11/chartex" xmlns:cx6="http://schemas.microsoft.com/office/drawing/2016/5/12/chartex" xmlns:cx7="http://schemas.microsoft.com/office/drawing/2016/5/13/chartex" xmlns:cx8="http://schemas.microsoft.com/office/drawing/2016/5/14/chartex" xmlns:mc="http://schemas.openxmlformats.org/markup-compatibility/2006" xmlns:aink="http://schemas.microsoft.com/office/drawing/2016/ink" xmlns:am3d="http://schemas.microsoft.com/office/drawing/2017/model3d" xmlns:o="urn:schemas-microsoft-com:office:office" xmlns:oel="http://schemas.microsoft.com/office/2019/extlst" xmlns:r="http://schemas.openxmlformats.org/officeDocument/2006/relationships" xmlns:m="http://schemas.openxmlformats.org/officeDocument/2006/math" xmlns:v="urn:schemas-microsoft-com:vml" xmlns:wp14="http://schemas.microsoft.com/office/word/2010/wordprocessingDrawing" xmlns:wp="http://schemas.openxmlformats.org/drawingml/2006/wordprocessingDrawing" xmlns:w10="urn:schemas-microsoft-com:office:word" xmlns:w="http://schemas.openxmlformats.org/wordprocessingml/2006/main" xmlns:w14="http://schemas.microsoft.com/office/word/2010/wordml" xmlns:w15="http://schemas.microsoft.com/office/word/2012/wordml" xmlns:w16cex="http://schemas.microsoft.com/office/word/2018/wordml/cex" xmlns:w16cid="http://schemas.microsoft.com/office/word/2016/wordml/cid" xmlns:w16="http://schemas.microsoft.com/office/word/2018/wordml" xmlns:w16du="http://schemas.microsoft.com/office/word/2023/wordml/word16du" xmlns:w16sdtdh="http://schemas.microsoft.com/office/word/2020/wordml/sdtdatahash" xmlns:w16sdtfl="http://schemas.microsoft.com/office/word/2024/wordml/sdtformatlock" xmlns:w16se="http://schemas.microsoft.com/office/word/2015/wordml/symex" xmlns:wpg="http://schemas.microsoft.com/office/word/2010/wordprocessingGroup" xmlns:wpi="http://schemas.microsoft.com/office/word/2010/wordprocessingInk" xmlns:wne="http://schemas.microsoft.com/office/word/2006/wordml" xmlns:wps="http://schemas.microsoft.com/office/word/2010/wordprocessingShape" mc:Ignorable="w14 w15 w16se w16cid w16 w16cex w16sdtdh w16sdtfl w16du wp14">
   <w:body>
-    <w:p>
-      <w:pPr>
-        <w:rPr>
-          <w:rFonts w:ascii="Arial" w:hAnsi="Arial" w:cs="Arial"/>
-          <w:b/>
-          <w:bCs/>
-          <w:sz w:val="24"/>
-          <w:szCs w:val="24"/>
-        </w:rPr>
-      </w:pPr>
-      <w:r>
-        <w:rPr>
-          <w:rFonts w:ascii="Arial" w:hAnsi="Arial" w:cs="Arial"/>
-          <w:noProof/>
-          <w:sz w:val="24"/>
-          <w:szCs w:val="24"/>
-          <w:bdr w:val="none" w:sz="0" w:space="0" w:color="auto" w:frame="1"/>
-          <w:lang w:eastAsia="pt-BR"/>
-        </w:rPr>
-        <w:drawing>
-          <wp:inline distT="0" distB="0" distL="0" distR="0" wp14:anchorId="047EAC42" wp14:editId="0AA31C5F">
-            <wp:extent cx="5174673" cy="821055"/>
-            <wp:effectExtent l="0" t="0" r="6985" b="0"/>
-            <wp:docPr id="1729634306" name="Imagem 1" descr="Texto&#10;&#10;Descrição gerada automaticamente com confiança média"/>
-            <wp:cNvGraphicFramePr>
-              <a:graphicFrameLocks xmlns:a="http://schemas.openxmlformats.org/drawingml/2006/main" noChangeAspect="1"/>
-            </wp:cNvGraphicFramePr>
-            <a:graphic xmlns:a="http://schemas.openxmlformats.org/drawingml/2006/main">
-              <a:graphicData uri="http://schemas.openxmlformats.org/drawingml/2006/picture">
-                <pic:pic xmlns:pic="http://schemas.openxmlformats.org/drawingml/2006/picture">
-                  <pic:nvPicPr>
-                    <pic:cNvPr id="1729634306" name="Imagem 1" descr="Texto&#10;&#10;Descrição gerada automaticamente com confiança média"/>
-                    <pic:cNvPicPr>
-                      <a:picLocks noChangeAspect="1" noChangeArrowheads="1"/>
-                    </pic:cNvPicPr>
-                  </pic:nvPicPr>
-                  <pic:blipFill rotWithShape="1">
-                    <a:blip r:embed="rId5">
-                      <a:extLst>
-                        <a:ext uri="{28A0092B-C50C-407E-A947-70E740481C1C}">
-                          <a14:useLocalDpi xmlns:a14="http://schemas.microsoft.com/office/drawing/2010/main" val="0"/>
-                        </a:ext>
-                      </a:extLst>
-                    </a:blip>
-                    <a:srcRect r="2639"/>
-                    <a:stretch/>
-                  </pic:blipFill>
-                  <pic:spPr bwMode="auto">
-                    <a:xfrm>
-                      <a:off x="0" y="0"/>
-                      <a:ext cx="5174673" cy="821055"/>
-                    </a:xfrm>
-                    <a:prstGeom prst="rect">
-                      <a:avLst/>
-                    </a:prstGeom>
-                    <a:noFill/>
-                    <a:ln>
-                      <a:noFill/>
-                    </a:ln>
-                    <a:extLst>
-                      <a:ext uri="{53640926-AAD7-44D8-BBD7-CCE9431645EC}">
-                        <a14:shadowObscured xmlns:a14="http://schemas.microsoft.com/office/drawing/2010/main"/>
-                      </a:ext>
-                    </a:extLst>
-                  </pic:spPr>
-                </pic:pic>
-              </a:graphicData>
-            </a:graphic>
-          </wp:inline>
-        </w:drawing>
-      </w:r>
-    </w:p>
-    <w:p>
-      <w:pPr>
-        <w:rPr>
-          <w:rFonts w:ascii="Arial" w:hAnsi="Arial" w:cs="Arial"/>
-          <w:b/>
-          <w:bCs/>
-          <w:sz w:val="24"/>
-          <w:szCs w:val="24"/>
-        </w:rPr>
-      </w:pPr>
-    </w:p>
-    <w:p>
-      <w:pPr>
-        <w:rPr>
-          <w:rFonts w:ascii="Arial" w:hAnsi="Arial" w:cs="Arial"/>
-          <w:b/>
-          <w:bCs/>
-          <w:sz w:val="24"/>
-          <w:szCs w:val="24"/>
-        </w:rPr>
-      </w:pPr>
-    </w:p>
-    <w:p>
-      <w:pPr>
-        <w:rPr>
-          <w:rFonts w:ascii="Arial" w:hAnsi="Arial" w:cs="Arial"/>
-          <w:b/>
-          <w:bCs/>
-          <w:sz w:val="24"/>
-          <w:szCs w:val="24"/>
-        </w:rPr>
-      </w:pPr>
-    </w:p>
-    <w:p>
-      <w:pPr>
-        <w:rPr>
-          <w:rFonts w:ascii="Arial" w:hAnsi="Arial" w:cs="Arial"/>
-          <w:b/>
-          <w:bCs/>
-          <w:sz w:val="24"/>
-          <w:szCs w:val="24"/>
-        </w:rPr>
-      </w:pPr>
-      <w:r>
-        <w:rPr>
-          <w:rFonts w:ascii="Arial" w:hAnsi="Arial" w:cs="Arial"/>
-          <w:b/>
-          <w:bCs/>
-          <w:sz w:val="24"/>
-          <w:szCs w:val="24"/>
-        </w:rPr>
-        <w:tab/>
-      </w:r>
-      <w:r>
-        <w:rPr>
-          <w:rFonts w:ascii="Arial" w:hAnsi="Arial" w:cs="Arial"/>
-          <w:b/>
-          <w:bCs/>
-          <w:sz w:val="24"/>
-          <w:szCs w:val="24"/>
-        </w:rPr>
-        <w:tab/>
-      </w:r>
-    </w:p>
-    <w:p>
-      <w:pPr>
-        <w:rPr>
-          <w:rFonts w:ascii="Arial" w:hAnsi="Arial" w:cs="Arial"/>
-          <w:b/>
-          <w:bCs/>
-          <w:sz w:val="24"/>
-          <w:szCs w:val="24"/>
-        </w:rPr>
-      </w:pPr>
-    </w:p>
-    <w:p>
-      <w:pPr>
-        <w:rPr>
-          <w:rFonts w:ascii="Arial" w:hAnsi="Arial" w:cs="Arial"/>
-          <w:b/>
-          <w:bCs/>
-          <w:sz w:val="24"/>
-          <w:szCs w:val="24"/>
-        </w:rPr>
-      </w:pPr>
-    </w:p>
-    <w:p>
-      <w:pPr>
-        <w:rPr>
-          <w:rFonts w:ascii="Arial" w:hAnsi="Arial" w:cs="Arial"/>
-          <w:b/>
-          <w:bCs/>
-          <w:sz w:val="24"/>
-          <w:szCs w:val="24"/>
-        </w:rPr>
-      </w:pPr>
-    </w:p>
-    <w:p>
-      <w:pPr>
-        <w:rPr>
-          <w:rFonts w:ascii="Arial" w:hAnsi="Arial" w:cs="Arial"/>
-          <w:b/>
-          <w:bCs/>
-          <w:sz w:val="24"/>
-          <w:szCs w:val="24"/>
-        </w:rPr>
-      </w:pPr>
-    </w:p>
-    <w:p>
-      <w:pPr>
-        <w:jc w:val="center"/>
-        <w:rPr>
-          <w:rFonts w:ascii="Arial" w:hAnsi="Arial" w:cs="Arial"/>
-          <w:b/>
-          <w:sz w:val="24"/>
-          <w:szCs w:val="24"/>
-        </w:rPr>
-      </w:pPr>
-    </w:p>
-    <w:p>
-      <w:pPr>
-        <w:jc w:val="center"/>
-        <w:rPr>
-          <w:rFonts w:ascii="Arial" w:hAnsi="Arial" w:cs="Arial"/>
-          <w:b/>
-          <w:sz w:val="24"/>
-          <w:szCs w:val="24"/>
-        </w:rPr>
-      </w:pPr>
-      <w:r>
-        <w:rPr>
-          <w:rFonts w:ascii="Arial" w:hAnsi="Arial" w:cs="Arial"/>
-          <w:b/>
-          <w:sz w:val="24"/>
-          <w:szCs w:val="24"/>
-        </w:rPr>
-        <w:t>Documento de Requisitos</w:t>
-      </w:r>
-    </w:p>
-    <w:p>
-      <w:pPr>
-        <w:jc w:val="center"/>
-        <w:rPr>
-          <w:rFonts w:ascii="Arial" w:hAnsi="Arial" w:cs="Arial"/>
-          <w:b/>
-          <w:sz w:val="24"/>
-          <w:szCs w:val="24"/>
-        </w:rPr>
-      </w:pPr>
-    </w:p>
-    <w:p>
-      <w:pPr>
-        <w:jc w:val="center"/>
-        <w:rPr>
-          <w:rFonts w:ascii="Arial" w:hAnsi="Arial" w:cs="Arial"/>
-          <w:b/>
-          <w:bCs/>
-          <w:sz w:val="24"/>
-          <w:szCs w:val="24"/>
-        </w:rPr>
-      </w:pPr>
-    </w:p>
-    <w:p>
-      <w:pPr>
-        <w:jc w:val="center"/>
-        <w:rPr>
-          <w:rFonts w:ascii="Arial" w:hAnsi="Arial" w:cs="Arial"/>
-          <w:b/>
-          <w:bCs/>
-          <w:sz w:val="24"/>
-          <w:szCs w:val="24"/>
-        </w:rPr>
-      </w:pPr>
-    </w:p>
-    <w:p>
-      <w:pPr>
-        <w:jc w:val="center"/>
-        <w:rPr>
-          <w:rFonts w:ascii="Arial" w:hAnsi="Arial" w:cs="Arial"/>
-          <w:b/>
-          <w:bCs/>
-          <w:sz w:val="24"/>
-          <w:szCs w:val="24"/>
-        </w:rPr>
-      </w:pPr>
-    </w:p>
-    <w:p>
-      <w:pPr>
-        <w:jc w:val="center"/>
-        <w:rPr>
-          <w:rFonts w:ascii="Arial" w:hAnsi="Arial" w:cs="Arial"/>
-          <w:b/>
-          <w:bCs/>
-          <w:sz w:val="24"/>
-          <w:szCs w:val="24"/>
-        </w:rPr>
-      </w:pPr>
-    </w:p>
-    <w:p>
-      <w:pPr>
-        <w:jc w:val="center"/>
-        <w:rPr>
-          <w:rFonts w:ascii="Arial" w:hAnsi="Arial" w:cs="Arial"/>
-          <w:b/>
-          <w:bCs/>
-          <w:sz w:val="24"/>
-          <w:szCs w:val="24"/>
-        </w:rPr>
-      </w:pPr>
-    </w:p>
-    <w:p>
-      <w:pPr>
-        <w:jc w:val="center"/>
-        <w:rPr>
-          <w:rFonts w:ascii="Arial" w:hAnsi="Arial" w:cs="Arial"/>
-          <w:b/>
-          <w:bCs/>
-          <w:sz w:val="24"/>
-          <w:szCs w:val="24"/>
-        </w:rPr>
-      </w:pPr>
-    </w:p>
-    <w:p>
-      <w:pPr>
-        <w:jc w:val="center"/>
-        <w:rPr>
-          <w:rFonts w:ascii="Arial" w:hAnsi="Arial" w:cs="Arial"/>
-          <w:b/>
-          <w:bCs/>
-          <w:sz w:val="24"/>
-          <w:szCs w:val="24"/>
-        </w:rPr>
-      </w:pPr>
-    </w:p>
-    <w:p>
-      <w:pPr>
-        <w:jc w:val="center"/>
-        <w:rPr>
-          <w:rFonts w:ascii="Arial" w:hAnsi="Arial" w:cs="Arial"/>
-          <w:b/>
-          <w:bCs/>
-          <w:sz w:val="24"/>
-          <w:szCs w:val="24"/>
-        </w:rPr>
-      </w:pPr>
-    </w:p>
-    <w:p>
-      <w:pPr>
-        <w:spacing w:after="0" w:line="240" w:lineRule="auto"/>
-        <w:jc w:val="center"/>
-        <w:rPr>
-          <w:rFonts w:ascii="Arial" w:hAnsi="Arial" w:cs="Arial"/>
-          <w:b/>
-          <w:bCs/>
-          <w:color w:val="000000"/>
-          <w:sz w:val="24"/>
-          <w:szCs w:val="24"/>
-        </w:rPr>
-      </w:pPr>
-      <w:r>
-        <w:rPr>
-          <w:rFonts w:ascii="Arial" w:hAnsi="Arial" w:cs="Arial"/>
-          <w:b/>
-          <w:bCs/>
-          <w:color w:val="000000"/>
-          <w:sz w:val="24"/>
-          <w:szCs w:val="24"/>
-        </w:rPr>
-        <w:t>LUCAS MOREIRA HUNGARO</w:t>
-      </w:r>
-    </w:p>
-    <w:p>
-      <w:pPr>
-        <w:jc w:val="center"/>
-        <w:rPr>
-          <w:rFonts w:ascii="Arial" w:hAnsi="Arial" w:cs="Arial"/>
-          <w:sz w:val="24"/>
-          <w:szCs w:val="24"/>
-        </w:rPr>
-      </w:pPr>
-    </w:p>
-    <w:p>
-      <w:pPr>
-        <w:jc w:val="center"/>
-        <w:rPr>
-          <w:rFonts w:ascii="Arial" w:hAnsi="Arial" w:cs="Arial"/>
-          <w:sz w:val="24"/>
-          <w:szCs w:val="24"/>
-        </w:rPr>
-      </w:pPr>
-    </w:p>
-    <w:p>
-      <w:pPr>
-        <w:jc w:val="center"/>
-        <w:rPr>
-          <w:rFonts w:ascii="Arial" w:hAnsi="Arial" w:cs="Arial"/>
-          <w:sz w:val="24"/>
-          <w:szCs w:val="24"/>
-        </w:rPr>
-      </w:pPr>
-    </w:p>
-    <w:p>
-      <w:pPr>
-        <w:jc w:val="center"/>
-        <w:rPr>
-          <w:rFonts w:ascii="Arial" w:hAnsi="Arial" w:cs="Arial"/>
-          <w:sz w:val="24"/>
-          <w:szCs w:val="24"/>
-        </w:rPr>
-      </w:pPr>
-    </w:p>
-    <w:p>
-      <w:pPr>
-        <w:jc w:val="center"/>
-        <w:rPr>
-          <w:rFonts w:ascii="Arial" w:hAnsi="Arial" w:cs="Arial"/>
-          <w:sz w:val="24"/>
-          <w:szCs w:val="24"/>
-        </w:rPr>
-      </w:pPr>
-    </w:p>
-    <w:p>
-      <w:pPr>
-        <w:jc w:val="center"/>
-        <w:rPr>
-          <w:rFonts w:ascii="Arial" w:hAnsi="Arial" w:cs="Arial"/>
-          <w:sz w:val="24"/>
-          <w:szCs w:val="24"/>
-        </w:rPr>
-      </w:pPr>
-    </w:p>
-    <w:p>
-      <w:pPr>
-        <w:jc w:val="center"/>
-        <w:rPr>
-          <w:rFonts w:ascii="Arial" w:hAnsi="Arial" w:cs="Arial"/>
-          <w:b/>
-          <w:bCs/>
-          <w:color w:val="000000"/>
-          <w:sz w:val="24"/>
-          <w:szCs w:val="24"/>
-        </w:rPr>
-      </w:pPr>
-      <w:r>
-        <w:rPr>
-          <w:rFonts w:ascii="Arial" w:hAnsi="Arial" w:cs="Arial"/>
-          <w:b/>
-          <w:bCs/>
-          <w:color w:val="000000"/>
-          <w:sz w:val="24"/>
-          <w:szCs w:val="24"/>
-        </w:rPr>
-        <w:t>Presidente Prudente</w:t>
-      </w:r>
-    </w:p>
-    <w:p>
-      <w:pPr>
-        <w:jc w:val="center"/>
-        <w:rPr>
-          <w:rFonts w:ascii="Arial" w:hAnsi="Arial" w:cs="Arial"/>
-          <w:b/>
-          <w:bCs/>
-          <w:color w:val="000000"/>
-          <w:sz w:val="24"/>
-          <w:szCs w:val="24"/>
-        </w:rPr>
-      </w:pPr>
-      <w:r>
-        <w:rPr>
-          <w:rFonts w:ascii="Arial" w:hAnsi="Arial" w:cs="Arial"/>
-          <w:b/>
-          <w:bCs/>
-          <w:color w:val="000000"/>
-          <w:sz w:val="24"/>
-          <w:szCs w:val="24"/>
-        </w:rPr>
-        <w:t>202</w:t>
-      </w:r>
-      <w:r>
-        <w:rPr>
-          <w:rFonts w:ascii="Arial" w:hAnsi="Arial" w:cs="Arial"/>
-          <w:b/>
-          <w:bCs/>
-          <w:color w:val="000000"/>
-          <w:sz w:val="24"/>
-          <w:szCs w:val="24"/>
-        </w:rPr>
-        <w:t>4</w:t>
-      </w:r>
-    </w:p>
     <w:sdt>
       <w:sdtPr>
         <w:rPr>
@@ -2666,43 +2204,7 @@
           <w:sz w:val="24"/>
           <w:szCs w:val="24"/>
         </w:rPr>
-        <w:t>API (</w:t>
-      </w:r>
-      <w:proofErr w:type="spellStart"/>
-      <w:r>
-        <w:rPr>
-          <w:rFonts w:ascii="Arial" w:hAnsi="Arial" w:cs="Arial"/>
-          <w:sz w:val="24"/>
-          <w:szCs w:val="24"/>
-        </w:rPr>
-        <w:t>Application</w:t>
-      </w:r>
-      <w:proofErr w:type="spellEnd"/>
-      <w:r>
-        <w:rPr>
-          <w:rFonts w:ascii="Arial" w:hAnsi="Arial" w:cs="Arial"/>
-          <w:sz w:val="24"/>
-          <w:szCs w:val="24"/>
-        </w:rPr>
-        <w:t xml:space="preserve"> </w:t>
-      </w:r>
-      <w:proofErr w:type="spellStart"/>
-      <w:r>
-        <w:rPr>
-          <w:rFonts w:ascii="Arial" w:hAnsi="Arial" w:cs="Arial"/>
-          <w:sz w:val="24"/>
-          <w:szCs w:val="24"/>
-        </w:rPr>
-        <w:t>Programming</w:t>
-      </w:r>
-      <w:proofErr w:type="spellEnd"/>
-      <w:r>
-        <w:rPr>
-          <w:rFonts w:ascii="Arial" w:hAnsi="Arial" w:cs="Arial"/>
-          <w:sz w:val="24"/>
-          <w:szCs w:val="24"/>
-        </w:rPr>
-        <w:t xml:space="preserve"> Interface)</w:t>
+        <w:t>API (Application Programming Interface)</w:t>
       </w:r>
     </w:p>
     <w:p>
@@ -2946,20 +2448,8 @@
           <w:sz w:val="24"/>
           <w:szCs w:val="24"/>
         </w:rPr>
-        <w:t xml:space="preserve">Apache </w:t>
-      </w:r>
-      <w:proofErr w:type="spellStart"/>
-      <w:r>
-        <w:rPr>
-          <w:rFonts w:ascii="Arial" w:hAnsi="Arial" w:cs="Arial"/>
-          <w:i/>
-          <w:iCs/>
-          <w:sz w:val="24"/>
-          <w:szCs w:val="24"/>
-        </w:rPr>
-        <w:t>PDFBox</w:t>
-      </w:r>
-      <w:proofErr w:type="spellEnd"/>
+        <w:t>Apache PDFBox</w:t>
+      </w:r>
     </w:p>
     <w:p>
       <w:pPr>
@@ -2981,25 +2471,7 @@
           <w:sz w:val="24"/>
           <w:szCs w:val="24"/>
         </w:rPr>
-        <w:t xml:space="preserve">Nome: Apache </w:t>
-      </w:r>
-      <w:proofErr w:type="spellStart"/>
-      <w:r>
-        <w:rPr>
-          <w:rFonts w:ascii="Arial" w:hAnsi="Arial" w:cs="Arial"/>
-          <w:sz w:val="24"/>
-          <w:szCs w:val="24"/>
-        </w:rPr>
-        <w:t>PDFBox</w:t>
-      </w:r>
-      <w:proofErr w:type="spellEnd"/>
-      <w:r>
-        <w:rPr>
-          <w:rFonts w:ascii="Arial" w:hAnsi="Arial" w:cs="Arial"/>
-          <w:sz w:val="24"/>
-          <w:szCs w:val="24"/>
-        </w:rPr>
-        <w:t>.</w:t>
+        <w:t>Nome: Apache PDFBox.</w:t>
       </w:r>
     </w:p>
     <w:p>
@@ -3022,25 +2494,7 @@
           <w:sz w:val="24"/>
           <w:szCs w:val="24"/>
         </w:rPr>
-        <w:t xml:space="preserve">Mnemônica: </w:t>
-      </w:r>
-      <w:proofErr w:type="spellStart"/>
-      <w:r>
-        <w:rPr>
-          <w:rFonts w:ascii="Arial" w:hAnsi="Arial" w:cs="Arial"/>
-          <w:sz w:val="24"/>
-          <w:szCs w:val="24"/>
-        </w:rPr>
-        <w:t>PDFBox</w:t>
-      </w:r>
-      <w:proofErr w:type="spellEnd"/>
-      <w:r>
-        <w:rPr>
-          <w:rFonts w:ascii="Arial" w:hAnsi="Arial" w:cs="Arial"/>
-          <w:sz w:val="24"/>
-          <w:szCs w:val="24"/>
-        </w:rPr>
-        <w:t>.</w:t>
+        <w:t>Mnemônica: PDFBox.</w:t>
       </w:r>
     </w:p>
     <w:p>
@@ -3121,25 +2575,7 @@
           <w:szCs w:val="24"/>
         </w:rPr>
         <w:lastRenderedPageBreak/>
-        <w:t xml:space="preserve">O Apache </w:t>
-      </w:r>
-      <w:proofErr w:type="spellStart"/>
-      <w:r>
-        <w:rPr>
-          <w:rFonts w:ascii="Arial" w:hAnsi="Arial" w:cs="Arial"/>
-          <w:sz w:val="24"/>
-          <w:szCs w:val="24"/>
-        </w:rPr>
-        <w:t>PDFBox</w:t>
-      </w:r>
-      <w:proofErr w:type="spellEnd"/>
-      <w:r>
-        <w:rPr>
-          <w:rFonts w:ascii="Arial" w:hAnsi="Arial" w:cs="Arial"/>
-          <w:sz w:val="24"/>
-          <w:szCs w:val="24"/>
-        </w:rPr>
-        <w:t xml:space="preserve"> é uma biblioteca de código aberto em Java utilizada para criar, manipular e extrair conteúdo de arquivos PDF. No nosso software, ela serve como ferramenta para gerar documentos PDF contendo informações sobre reservas de áreas de lazer realizadas pelos moradores do condomínio. Esses documentos são então tornados disponíveis para impressão como comprovante da reserva.</w:t>
+        <w:t>O Apache PDFBox é uma biblioteca de código aberto em Java utilizada para criar, manipular e extrair conteúdo de arquivos PDF. No nosso software, ela serve como ferramenta para gerar documentos PDF contendo informações sobre reservas de áreas de lazer realizadas pelos moradores do condomínio. Esses documentos são então tornados disponíveis para impressão como comprovante da reserva.</w:t>
       </w:r>
     </w:p>
     <w:p>
@@ -3545,25 +2981,7 @@
           <w:sz w:val="24"/>
           <w:szCs w:val="24"/>
         </w:rPr>
-        <w:t xml:space="preserve">O sistema utiliza a biblioteca Apache </w:t>
-      </w:r>
-      <w:proofErr w:type="spellStart"/>
-      <w:r>
-        <w:rPr>
-          <w:rFonts w:ascii="Arial" w:hAnsi="Arial" w:cs="Arial"/>
-          <w:sz w:val="24"/>
-          <w:szCs w:val="24"/>
-        </w:rPr>
-        <w:t>PDFBox</w:t>
-      </w:r>
-      <w:proofErr w:type="spellEnd"/>
-      <w:r>
-        <w:rPr>
-          <w:rFonts w:ascii="Arial" w:hAnsi="Arial" w:cs="Arial"/>
-          <w:sz w:val="24"/>
-          <w:szCs w:val="24"/>
-        </w:rPr>
-        <w:t xml:space="preserve"> para </w:t>
+        <w:t xml:space="preserve">O sistema utiliza a biblioteca Apache PDFBox para </w:t>
       </w:r>
       <w:r>
         <w:rPr>
@@ -3655,25 +3073,7 @@
           <w:sz w:val="24"/>
           <w:szCs w:val="24"/>
         </w:rPr>
-        <w:t xml:space="preserve">O sistema utiliza a biblioteca Apache </w:t>
-      </w:r>
-      <w:proofErr w:type="spellStart"/>
-      <w:r>
-        <w:rPr>
-          <w:rFonts w:ascii="Arial" w:hAnsi="Arial" w:cs="Arial"/>
-          <w:sz w:val="24"/>
-          <w:szCs w:val="24"/>
-        </w:rPr>
-        <w:t>PDFBox</w:t>
-      </w:r>
-      <w:proofErr w:type="spellEnd"/>
-      <w:r>
-        <w:rPr>
-          <w:rFonts w:ascii="Arial" w:hAnsi="Arial" w:cs="Arial"/>
-          <w:sz w:val="24"/>
-          <w:szCs w:val="24"/>
-        </w:rPr>
-        <w:t xml:space="preserve"> para gerar relatórios detalhados sobre as ações e campanhas realizadas pela entidade. Esta ferramenta permite criar documentos PDF ricos e informativos, oferecendo uma visão completa do desempenho de cada campanha.</w:t>
+        <w:t>O sistema utiliza a biblioteca Apache PDFBox para gerar relatórios detalhados sobre as ações e campanhas realizadas pela entidade. Esta ferramenta permite criar documentos PDF ricos e informativos, oferecendo uma visão completa do desempenho de cada campanha.</w:t>
       </w:r>
     </w:p>
     <w:p>
@@ -4844,7 +4244,7 @@
 </file>
 
 <file path=word/numbering.xml><?xml version="1.0" encoding="utf-8"?>
-<w:numbering xmlns:wpc="http://schemas.microsoft.com/office/word/2010/wordprocessingCanvas" xmlns:cx="http://schemas.microsoft.com/office/drawing/2014/chartex" xmlns:cx1="http://schemas.microsoft.com/office/drawing/2015/9/8/chartex" xmlns:cx2="http://schemas.microsoft.com/office/drawing/2015/10/21/chartex" xmlns:cx3="http://schemas.microsoft.com/office/drawing/2016/5/9/chartex" xmlns:cx4="http://schemas.microsoft.com/office/drawing/2016/5/10/chartex" xmlns:cx5="http://schemas.microsoft.com/office/drawing/2016/5/11/chartex" xmlns:cx6="http://schemas.microsoft.com/office/drawing/2016/5/12/chartex" xmlns:cx7="http://schemas.microsoft.com/office/drawing/2016/5/13/chartex" xmlns:cx8="http://schemas.microsoft.com/office/drawing/2016/5/14/chartex" xmlns:mc="http://schemas.openxmlformats.org/markup-compatibility/2006" xmlns:aink="http://schemas.microsoft.com/office/drawing/2016/ink" xmlns:am3d="http://schemas.microsoft.com/office/drawing/2017/model3d" xmlns:o="urn:schemas-microsoft-com:office:office" xmlns:oel="http://schemas.microsoft.com/office/2019/extlst" xmlns:r="http://schemas.openxmlformats.org/officeDocument/2006/relationships" xmlns:m="http://schemas.openxmlformats.org/officeDocument/2006/math" xmlns:v="urn:schemas-microsoft-com:vml" xmlns:wp14="http://schemas.microsoft.com/office/word/2010/wordprocessingDrawing" xmlns:wp="http://schemas.openxmlformats.org/drawingml/2006/wordprocessingDrawing" xmlns:w10="urn:schemas-microsoft-com:office:word" xmlns:w="http://schemas.openxmlformats.org/wordprocessingml/2006/main" xmlns:w14="http://schemas.microsoft.com/office/word/2010/wordml" xmlns:w15="http://schemas.microsoft.com/office/word/2012/wordml" xmlns:w16cex="http://schemas.microsoft.com/office/word/2018/wordml/cex" xmlns:w16cid="http://schemas.microsoft.com/office/word/2016/wordml/cid" xmlns:w16="http://schemas.microsoft.com/office/word/2018/wordml" xmlns:w16du="http://schemas.microsoft.com/office/word/2023/wordml/word16du" xmlns:w16sdtdh="http://schemas.microsoft.com/office/word/2020/wordml/sdtdatahash" xmlns:w16se="http://schemas.microsoft.com/office/word/2015/wordml/symex" xmlns:wpg="http://schemas.microsoft.com/office/word/2010/wordprocessingGroup" xmlns:wpi="http://schemas.microsoft.com/office/word/2010/wordprocessingInk" xmlns:wne="http://schemas.microsoft.com/office/word/2006/wordml" xmlns:wps="http://schemas.microsoft.com/office/word/2010/wordprocessingShape" mc:Ignorable="w14 w15 w16se w16cid w16 w16cex w16sdtdh w16du wp14">
+<w:numbering xmlns:wpc="http://schemas.microsoft.com/office/word/2010/wordprocessingCanvas" xmlns:cx="http://schemas.microsoft.com/office/drawing/2014/chartex" xmlns:cx1="http://schemas.microsoft.com/office/drawing/2015/9/8/chartex" xmlns:cx2="http://schemas.microsoft.com/office/drawing/2015/10/21/chartex" xmlns:cx3="http://schemas.microsoft.com/office/drawing/2016/5/9/chartex" xmlns:cx4="http://schemas.microsoft.com/office/drawing/2016/5/10/chartex" xmlns:cx5="http://schemas.microsoft.com/office/drawing/2016/5/11/chartex" xmlns:cx6="http://schemas.microsoft.com/office/drawing/2016/5/12/chartex" xmlns:cx7="http://schemas.microsoft.com/office/drawing/2016/5/13/chartex" xmlns:cx8="http://schemas.microsoft.com/office/drawing/2016/5/14/chartex" xmlns:mc="http://schemas.openxmlformats.org/markup-compatibility/2006" xmlns:aink="http://schemas.microsoft.com/office/drawing/2016/ink" xmlns:am3d="http://schemas.microsoft.com/office/drawing/2017/model3d" xmlns:o="urn:schemas-microsoft-com:office:office" xmlns:oel="http://schemas.microsoft.com/office/2019/extlst" xmlns:r="http://schemas.openxmlformats.org/officeDocument/2006/relationships" xmlns:m="http://schemas.openxmlformats.org/officeDocument/2006/math" xmlns:v="urn:schemas-microsoft-com:vml" xmlns:wp14="http://schemas.microsoft.com/office/word/2010/wordprocessingDrawing" xmlns:wp="http://schemas.openxmlformats.org/drawingml/2006/wordprocessingDrawing" xmlns:w10="urn:schemas-microsoft-com:office:word" xmlns:w="http://schemas.openxmlformats.org/wordprocessingml/2006/main" xmlns:w14="http://schemas.microsoft.com/office/word/2010/wordml" xmlns:w15="http://schemas.microsoft.com/office/word/2012/wordml" xmlns:w16cex="http://schemas.microsoft.com/office/word/2018/wordml/cex" xmlns:w16cid="http://schemas.microsoft.com/office/word/2016/wordml/cid" xmlns:w16="http://schemas.microsoft.com/office/word/2018/wordml" xmlns:w16du="http://schemas.microsoft.com/office/word/2023/wordml/word16du" xmlns:w16sdtdh="http://schemas.microsoft.com/office/word/2020/wordml/sdtdatahash" xmlns:w16sdtfl="http://schemas.microsoft.com/office/word/2024/wordml/sdtformatlock" xmlns:w16se="http://schemas.microsoft.com/office/word/2015/wordml/symex" xmlns:wpg="http://schemas.microsoft.com/office/word/2010/wordprocessingGroup" xmlns:wpi="http://schemas.microsoft.com/office/word/2010/wordprocessingInk" xmlns:wne="http://schemas.microsoft.com/office/word/2006/wordml" xmlns:wps="http://schemas.microsoft.com/office/word/2010/wordprocessingShape" mc:Ignorable="w14 w15 w16se w16cid w16 w16cex w16sdtdh w16sdtfl w16du wp14">
   <w:abstractNum w:abstractNumId="0" w15:restartNumberingAfterBreak="0">
     <w:nsid w:val="251E37DA"/>
     <w:multiLevelType w:val="multilevel"/>
@@ -5169,7 +4569,7 @@
 </file>
 
 <file path=word/styles.xml><?xml version="1.0" encoding="utf-8"?>
-<w:styles xmlns:mc="http://schemas.openxmlformats.org/markup-compatibility/2006" xmlns:r="http://schemas.openxmlformats.org/officeDocument/2006/relationships" xmlns:w="http://schemas.openxmlformats.org/wordprocessingml/2006/main" xmlns:w14="http://schemas.microsoft.com/office/word/2010/wordml" xmlns:w15="http://schemas.microsoft.com/office/word/2012/wordml" xmlns:w16cex="http://schemas.microsoft.com/office/word/2018/wordml/cex" xmlns:w16cid="http://schemas.microsoft.com/office/word/2016/wordml/cid" xmlns:w16="http://schemas.microsoft.com/office/word/2018/wordml" xmlns:w16du="http://schemas.microsoft.com/office/word/2023/wordml/word16du" xmlns:w16sdtdh="http://schemas.microsoft.com/office/word/2020/wordml/sdtdatahash" xmlns:w16se="http://schemas.microsoft.com/office/word/2015/wordml/symex" mc:Ignorable="w14 w15 w16se w16cid w16 w16cex w16sdtdh w16du">
+<w:styles xmlns:mc="http://schemas.openxmlformats.org/markup-compatibility/2006" xmlns:r="http://schemas.openxmlformats.org/officeDocument/2006/relationships" xmlns:w="http://schemas.openxmlformats.org/wordprocessingml/2006/main" xmlns:w14="http://schemas.microsoft.com/office/word/2010/wordml" xmlns:w15="http://schemas.microsoft.com/office/word/2012/wordml" xmlns:w16cex="http://schemas.microsoft.com/office/word/2018/wordml/cex" xmlns:w16cid="http://schemas.microsoft.com/office/word/2016/wordml/cid" xmlns:w16="http://schemas.microsoft.com/office/word/2018/wordml" xmlns:w16du="http://schemas.microsoft.com/office/word/2023/wordml/word16du" xmlns:w16sdtdh="http://schemas.microsoft.com/office/word/2020/wordml/sdtdatahash" xmlns:w16sdtfl="http://schemas.microsoft.com/office/word/2024/wordml/sdtformatlock" xmlns:w16se="http://schemas.microsoft.com/office/word/2015/wordml/symex" mc:Ignorable="w14 w15 w16se w16cid w16 w16cex w16sdtdh w16sdtfl w16du">
   <w:docDefaults>
     <w:rPrDefault>
       <w:rPr>
